--- a/Introduction_to_R_worksheet_Fall_2019.docx
+++ b/Introduction_to_R_worksheet_Fall_2019.docx
@@ -63,15 +63,22 @@
       <w:r>
         <w:t xml:space="preserve">From </w:t>
       </w:r>
-      <w:r>
-        <w:t xml:space="preserve">WyoCloud you downloaded a folder </w:t>
+      <w:proofErr w:type="spellStart"/>
+      <w:r>
+        <w:t>WyoCloud</w:t>
+      </w:r>
+      <w:proofErr w:type="spellEnd"/>
+      <w:r>
+        <w:t xml:space="preserve"> you downloaded a folder </w:t>
       </w:r>
       <w:r>
         <w:t>named “</w:t>
       </w:r>
+      <w:proofErr w:type="spellStart"/>
       <w:r>
         <w:t>Introduction_to_R</w:t>
       </w:r>
+      <w:proofErr w:type="spellEnd"/>
       <w:r>
         <w:t>”</w:t>
       </w:r>
@@ -84,6 +91,7 @@
       <w:r>
         <w:t xml:space="preserve">ename this folder by adding your last name (i.e. </w:t>
       </w:r>
+      <w:proofErr w:type="spellStart"/>
       <w:r>
         <w:t>Introduction_to_R</w:t>
       </w:r>
@@ -93,6 +101,7 @@
       <w:r>
         <w:t>YOURLASTNAME</w:t>
       </w:r>
+      <w:proofErr w:type="spellEnd"/>
       <w:r>
         <w:t>).</w:t>
       </w:r>
@@ -117,10 +126,22 @@
         <w:t xml:space="preserve">Open the </w:t>
       </w:r>
       <w:r>
-        <w:t>“Introduction_to_R”</w:t>
-      </w:r>
-      <w:r>
-        <w:t xml:space="preserve"> folder, and double click “Intro</w:t>
+        <w:t>“</w:t>
+      </w:r>
+      <w:proofErr w:type="spellStart"/>
+      <w:r>
+        <w:t>Introduction_to_R</w:t>
+      </w:r>
+      <w:proofErr w:type="spellEnd"/>
+      <w:r>
+        <w:t>”</w:t>
+      </w:r>
+      <w:r>
+        <w:t xml:space="preserve"> folder, and double click “</w:t>
+      </w:r>
+      <w:proofErr w:type="spellStart"/>
+      <w:r>
+        <w:t>Intro</w:t>
       </w:r>
       <w:r>
         <w:t>duct</w:t>
@@ -141,7 +162,11 @@
         <w:t>_R</w:t>
       </w:r>
       <w:r>
-        <w:t>.Rmd”. This will open the program R studio and the tutorial.</w:t>
+        <w:t>.Rmd</w:t>
+      </w:r>
+      <w:proofErr w:type="spellEnd"/>
+      <w:r>
+        <w:t>”. This will open the program R studio and the tutorial.</w:t>
       </w:r>
     </w:p>
     <w:p/>
@@ -161,6 +186,17 @@
       <w:r>
         <w:t xml:space="preserve"> You can begin reading in the tutorial and refer back to this sheet when you are ready to answer a question or complete one of the exercises. </w:t>
       </w:r>
+      <w:r>
+        <w:t>Exercise 2-19 can be completed directly in the .</w:t>
+      </w:r>
+      <w:proofErr w:type="spellStart"/>
+      <w:r>
+        <w:t>Rmd</w:t>
+      </w:r>
+      <w:proofErr w:type="spellEnd"/>
+      <w:r>
+        <w:t xml:space="preserve"> file. There is no need to open an additional window or script after exercise 1.</w:t>
+      </w:r>
     </w:p>
     <w:p/>
     <w:p>
@@ -390,6 +426,7 @@
         <w:rPr>
           <w:u w:val="single"/>
         </w:rPr>
+        <w:lastRenderedPageBreak/>
         <w:t xml:space="preserve">Exercise </w:t>
       </w:r>
       <w:r>
@@ -416,30 +453,776 @@
     </w:p>
     <w:p>
       <w:r>
+        <w:t>Code used to chan</w:t>
+      </w:r>
+      <w:r>
+        <w:t>ge your working directory to your</w:t>
+      </w:r>
+      <w:r>
+        <w:t xml:space="preserve"> </w:t>
+      </w:r>
+      <w:r>
+        <w:t xml:space="preserve">Life2100 </w:t>
+      </w:r>
+      <w:r>
+        <w:t>folder on your</w:t>
+      </w:r>
+      <w:r>
+        <w:t xml:space="preserve"> Desktop</w:t>
+      </w:r>
+      <w:r>
+        <w:t xml:space="preserve"> and display what your current working directory is:</w:t>
+      </w:r>
+      <w:r>
+        <w:t xml:space="preserve"> </w:t>
+      </w:r>
+    </w:p>
+    <w:p/>
+    <w:p>
+      <w:r>
+        <w:rPr>
+          <w:u w:val="single"/>
+        </w:rPr>
+        <w:t xml:space="preserve">Exercise </w:t>
+      </w:r>
+      <w:r>
+        <w:rPr>
+          <w:u w:val="single"/>
+        </w:rPr>
+        <w:t>5</w:t>
+      </w:r>
+      <w:r>
+        <w:t xml:space="preserve"> (</w:t>
+      </w:r>
+      <w:r>
+        <w:t>~</w:t>
+      </w:r>
+      <w:r>
+        <w:t xml:space="preserve">Line </w:t>
+      </w:r>
+      <w:r>
+        <w:t>115</w:t>
+      </w:r>
+      <w:r>
+        <w:t>)</w:t>
+      </w:r>
+    </w:p>
+    <w:p>
+      <w:r>
+        <w:t>Question 1</w:t>
+      </w:r>
+      <w:r>
+        <w:t xml:space="preserve">: What is the difference </w:t>
+      </w:r>
+      <w:r>
+        <w:t xml:space="preserve">between the 2 codes </w:t>
+      </w:r>
+      <w:r>
+        <w:t xml:space="preserve">and what does it do? </w:t>
+      </w:r>
+    </w:p>
+    <w:p>
+      <w:r>
+        <w:t xml:space="preserve">Answer: </w:t>
+      </w:r>
+    </w:p>
+    <w:p/>
+    <w:p>
+      <w:r>
+        <w:t xml:space="preserve">Question 2: </w:t>
+      </w:r>
+      <w:r>
+        <w:t xml:space="preserve">What happened when you forget to include the "" around the file name? </w:t>
+      </w:r>
+    </w:p>
+    <w:p>
+      <w:r>
+        <w:t xml:space="preserve">Answer: </w:t>
+      </w:r>
+    </w:p>
+    <w:p>
+      <w:bookmarkStart w:id="0" w:name="_GoBack"/>
+    </w:p>
+    <w:bookmarkEnd w:id="0"/>
+    <w:p>
+      <w:r>
+        <w:t xml:space="preserve">Question 3: </w:t>
+      </w:r>
+      <w:r>
+        <w:t xml:space="preserve">What happens when </w:t>
+      </w:r>
+      <w:proofErr w:type="spellStart"/>
+      <w:r>
+        <w:t>your</w:t>
+      </w:r>
+      <w:proofErr w:type="spellEnd"/>
+      <w:r>
+        <w:t xml:space="preserve"> working directory is changed back to the "Downloads" file?</w:t>
+      </w:r>
+    </w:p>
+    <w:p>
+      <w:r>
+        <w:t xml:space="preserve">Answer: </w:t>
+      </w:r>
+    </w:p>
+    <w:p/>
+    <w:p>
+      <w:pPr>
+        <w:rPr>
+          <w:b/>
+        </w:rPr>
+      </w:pPr>
+      <w:r>
+        <w:rPr>
+          <w:b/>
+        </w:rPr>
+        <w:t>#Loading data</w:t>
+      </w:r>
+    </w:p>
+    <w:p>
+      <w:r>
+        <w:rPr>
+          <w:u w:val="single"/>
+        </w:rPr>
+        <w:t xml:space="preserve">Exercise </w:t>
+      </w:r>
+      <w:r>
+        <w:rPr>
+          <w:u w:val="single"/>
+        </w:rPr>
+        <w:t>6</w:t>
+      </w:r>
+      <w:r>
+        <w:t xml:space="preserve"> (</w:t>
+      </w:r>
+      <w:r>
+        <w:t>~</w:t>
+      </w:r>
+      <w:r>
+        <w:t xml:space="preserve">Line </w:t>
+      </w:r>
+      <w:r>
+        <w:t>127</w:t>
+      </w:r>
+      <w:r>
+        <w:t>)</w:t>
+      </w:r>
+    </w:p>
+    <w:p>
+      <w:r>
+        <w:t xml:space="preserve">Error message from code in lines </w:t>
+      </w:r>
+      <w:r>
+        <w:t>124-126</w:t>
+      </w:r>
+      <w:r>
+        <w:t xml:space="preserve"> and your code if you were able to get the .csv read in successfully. </w:t>
+      </w:r>
+    </w:p>
+    <w:p>
+      <w:r>
+        <w:t>Answer</w:t>
+      </w:r>
+      <w:r>
+        <w:t>:</w:t>
+      </w:r>
+      <w:r>
+        <w:t xml:space="preserve"> </w:t>
+      </w:r>
+    </w:p>
+    <w:p/>
+    <w:p>
+      <w:r>
+        <w:t>C</w:t>
+      </w:r>
+      <w:r>
+        <w:t>orrect code to read in the Pima.csv file using the entire pathway</w:t>
+      </w:r>
+      <w:r>
+        <w:t xml:space="preserve"> to your folder on your Desktop:</w:t>
+      </w:r>
+      <w:r>
+        <w:t xml:space="preserve"> “/Users/….”</w:t>
+      </w:r>
+    </w:p>
+    <w:p/>
+    <w:p>
+      <w:r>
+        <w:rPr>
+          <w:u w:val="single"/>
+        </w:rPr>
+        <w:t xml:space="preserve">Exercise </w:t>
+      </w:r>
+      <w:r>
+        <w:rPr>
+          <w:u w:val="single"/>
+        </w:rPr>
+        <w:t>7</w:t>
+      </w:r>
+      <w:r>
+        <w:t xml:space="preserve"> (</w:t>
+      </w:r>
+      <w:r>
+        <w:t>~L</w:t>
+      </w:r>
+      <w:r>
+        <w:t>ine</w:t>
+      </w:r>
+      <w:r>
+        <w:t xml:space="preserve"> 136</w:t>
+      </w:r>
+      <w:r>
+        <w:t>)</w:t>
+      </w:r>
+      <w:r>
+        <w:t xml:space="preserve">: </w:t>
+      </w:r>
+    </w:p>
+    <w:p>
+      <w:r>
+        <w:t>D</w:t>
+      </w:r>
+      <w:r>
+        <w:t>escription</w:t>
+      </w:r>
+      <w:r>
+        <w:t xml:space="preserve"> of </w:t>
+      </w:r>
+      <w:r>
+        <w:t xml:space="preserve"> "read.csv"</w:t>
+      </w:r>
+      <w:r>
+        <w:t xml:space="preserve"> in help window: </w:t>
+      </w:r>
+      <w:r>
+        <w:t xml:space="preserve"> </w:t>
+      </w:r>
+    </w:p>
+    <w:p>
+      <w:r>
+        <w:t xml:space="preserve">Answer: </w:t>
+      </w:r>
+    </w:p>
+    <w:p/>
+    <w:p>
+      <w:pPr>
+        <w:rPr>
+          <w:b/>
+        </w:rPr>
+      </w:pPr>
+      <w:r>
+        <w:rPr>
+          <w:b/>
+        </w:rPr>
+        <w:t>#Familiarizing yourself with different data types and structures</w:t>
+      </w:r>
+    </w:p>
+    <w:p>
+      <w:pPr>
+        <w:rPr>
+          <w:b/>
+        </w:rPr>
+      </w:pPr>
+    </w:p>
+    <w:p>
+      <w:r>
+        <w:rPr>
+          <w:u w:val="single"/>
+        </w:rPr>
+        <w:t xml:space="preserve">Exercise </w:t>
+      </w:r>
+      <w:r>
+        <w:rPr>
+          <w:u w:val="single"/>
+        </w:rPr>
+        <w:t>8</w:t>
+      </w:r>
+      <w:r>
+        <w:t xml:space="preserve"> (</w:t>
+      </w:r>
+      <w:r>
+        <w:t>~L</w:t>
+      </w:r>
+      <w:r>
+        <w:t xml:space="preserve">ine </w:t>
+      </w:r>
+      <w:r>
+        <w:t>155</w:t>
+      </w:r>
+      <w:r>
+        <w:t>)</w:t>
+      </w:r>
+      <w:r>
+        <w:t xml:space="preserve">: </w:t>
+      </w:r>
+    </w:p>
+    <w:p>
+      <w:r>
+        <w:t>Question 1: What are some other types of data in R according to your Google search?</w:t>
+      </w:r>
+    </w:p>
+    <w:p>
+      <w:r>
+        <w:t>Answer:</w:t>
+      </w:r>
+      <w:r>
+        <w:t xml:space="preserve"> </w:t>
+      </w:r>
+    </w:p>
+    <w:p/>
+    <w:p>
+      <w:r>
+        <w:rPr>
+          <w:u w:val="single"/>
+        </w:rPr>
+        <w:t xml:space="preserve">Exercise </w:t>
+      </w:r>
+      <w:r>
+        <w:rPr>
+          <w:u w:val="single"/>
+        </w:rPr>
+        <w:t>9</w:t>
+      </w:r>
+      <w:r>
+        <w:t xml:space="preserve"> (~Line 159)</w:t>
+      </w:r>
+      <w:r>
+        <w:t xml:space="preserve">: </w:t>
+      </w:r>
+    </w:p>
+    <w:p>
+      <w:r>
+        <w:t>Question 1: What does the structure looks like when it is a matrix?</w:t>
+      </w:r>
+    </w:p>
+    <w:p>
+      <w:r>
+        <w:t xml:space="preserve">Answer: </w:t>
+      </w:r>
+    </w:p>
+    <w:p/>
+    <w:p>
+      <w:pPr>
+        <w:rPr>
+          <w:b/>
+        </w:rPr>
+      </w:pPr>
+      <w:r>
+        <w:rPr>
+          <w:b/>
+        </w:rPr>
+        <w:t>#Creating your own data</w:t>
+      </w:r>
+      <w:r>
+        <w:rPr>
+          <w:b/>
+        </w:rPr>
+        <w:t xml:space="preserve"> </w:t>
+      </w:r>
+      <w:r>
+        <w:rPr>
+          <w:b/>
+        </w:rPr>
+        <w:t>frame</w:t>
+      </w:r>
+    </w:p>
+    <w:p/>
+    <w:p>
+      <w:r>
+        <w:rPr>
+          <w:u w:val="single"/>
+        </w:rPr>
+        <w:t xml:space="preserve">Exercise </w:t>
+      </w:r>
+      <w:r>
+        <w:rPr>
+          <w:u w:val="single"/>
+        </w:rPr>
+        <w:t>10</w:t>
+      </w:r>
+      <w:r>
+        <w:t xml:space="preserve"> (~Line 200):</w:t>
+      </w:r>
+    </w:p>
+    <w:p>
+      <w:r>
+        <w:t>Create your own data frame. Copy code below.</w:t>
+      </w:r>
+    </w:p>
+    <w:p>
+      <w:r>
+        <w:t xml:space="preserve">Answer: </w:t>
+      </w:r>
+    </w:p>
+    <w:p/>
+    <w:p>
+      <w:pPr>
+        <w:rPr>
+          <w:b/>
+        </w:rPr>
+      </w:pPr>
+      <w:r>
+        <w:rPr>
+          <w:b/>
+        </w:rPr>
+        <w:t>#Working with data</w:t>
+      </w:r>
+    </w:p>
+    <w:p/>
+    <w:p>
+      <w:r>
+        <w:rPr>
+          <w:u w:val="single"/>
+        </w:rPr>
         <w:lastRenderedPageBreak/>
-        <w:t>Code used to chan</w:t>
-      </w:r>
-      <w:r>
-        <w:t>ge your working directory to your</w:t>
+        <w:t xml:space="preserve">Exercise </w:t>
+      </w:r>
+      <w:r>
+        <w:rPr>
+          <w:u w:val="single"/>
+        </w:rPr>
+        <w:t xml:space="preserve">11 </w:t>
+      </w:r>
+      <w:r>
+        <w:t>(</w:t>
+      </w:r>
+      <w:r>
+        <w:t>~L</w:t>
+      </w:r>
+      <w:r>
+        <w:t xml:space="preserve">ine </w:t>
+      </w:r>
+      <w:r>
+        <w:t>212</w:t>
+      </w:r>
+      <w:r>
+        <w:t>)</w:t>
+      </w:r>
+      <w:r>
+        <w:t xml:space="preserve">: </w:t>
+      </w:r>
+    </w:p>
+    <w:p>
+      <w:r>
+        <w:t>Code to create a dataset with a subset of columns (columns 1-5)</w:t>
+      </w:r>
+      <w:r>
+        <w:t>:</w:t>
+      </w:r>
+    </w:p>
+    <w:p>
+      <w:r>
+        <w:t xml:space="preserve">Answer: </w:t>
+      </w:r>
+    </w:p>
+    <w:p/>
+    <w:p>
+      <w:r>
+        <w:t>F</w:t>
+      </w:r>
+      <w:r>
+        <w:t>irst line of the resulting display of the data structure using the 'str' command</w:t>
+      </w:r>
+      <w:r>
+        <w:t>:</w:t>
+      </w:r>
+    </w:p>
+    <w:p>
+      <w:pPr>
+        <w:rPr>
+          <w:u w:val="single"/>
+        </w:rPr>
+      </w:pPr>
+    </w:p>
+    <w:p>
+      <w:r>
+        <w:rPr>
+          <w:u w:val="single"/>
+        </w:rPr>
+        <w:t xml:space="preserve">Exercise </w:t>
+      </w:r>
+      <w:r>
+        <w:rPr>
+          <w:u w:val="single"/>
+        </w:rPr>
+        <w:t>1</w:t>
+      </w:r>
+      <w:r>
+        <w:rPr>
+          <w:u w:val="single"/>
+        </w:rPr>
+        <w:t xml:space="preserve">2 </w:t>
+      </w:r>
+      <w:r>
+        <w:t>(</w:t>
+      </w:r>
+      <w:r>
+        <w:t xml:space="preserve">~Line </w:t>
+      </w:r>
+      <w:r>
+        <w:t>230</w:t>
+      </w:r>
+      <w:r>
+        <w:t>)</w:t>
+      </w:r>
+      <w:r>
+        <w:t xml:space="preserve">: </w:t>
+      </w:r>
+    </w:p>
+    <w:p>
+      <w:r>
+        <w:t>Question 1: What does the code “</w:t>
+      </w:r>
+      <w:proofErr w:type="spellStart"/>
+      <w:r>
+        <w:t>subset_Pima</w:t>
+      </w:r>
+      <w:proofErr w:type="spellEnd"/>
+      <w:r>
+        <w:t>&lt;-Pima[,</w:t>
+      </w:r>
+      <w:proofErr w:type="spellStart"/>
+      <w:r>
+        <w:t>colnames</w:t>
+      </w:r>
+      <w:proofErr w:type="spellEnd"/>
+      <w:r>
+        <w:t xml:space="preserve">(Pima) %in% </w:t>
+      </w:r>
+      <w:proofErr w:type="spellStart"/>
+      <w:r>
+        <w:t>columns_to_keep</w:t>
+      </w:r>
+      <w:proofErr w:type="spellEnd"/>
+      <w:r>
+        <w:t>]</w:t>
+      </w:r>
+      <w:r>
+        <w:t>”  do? Describe in your own words.</w:t>
+      </w:r>
+    </w:p>
+    <w:p>
+      <w:r>
+        <w:t>Answer:</w:t>
       </w:r>
       <w:r>
         <w:t xml:space="preserve"> </w:t>
       </w:r>
-      <w:r>
-        <w:t xml:space="preserve">Life2100 </w:t>
-      </w:r>
-      <w:r>
-        <w:t>folder on your</w:t>
-      </w:r>
-      <w:r>
-        <w:t xml:space="preserve"> Desktop</w:t>
-      </w:r>
-      <w:r>
-        <w:t xml:space="preserve"> and display what your current working directory is:</w:t>
+    </w:p>
+    <w:p/>
+    <w:p>
+      <w:r>
+        <w:rPr>
+          <w:u w:val="single"/>
+        </w:rPr>
+        <w:t xml:space="preserve">Exercise </w:t>
+      </w:r>
+      <w:r>
+        <w:rPr>
+          <w:u w:val="single"/>
+        </w:rPr>
+        <w:t>1</w:t>
+      </w:r>
+      <w:r>
+        <w:rPr>
+          <w:u w:val="single"/>
+        </w:rPr>
+        <w:t>3</w:t>
+      </w:r>
+      <w:r>
+        <w:t xml:space="preserve"> (</w:t>
+      </w:r>
+      <w:r>
+        <w:t xml:space="preserve">~Line </w:t>
+      </w:r>
+      <w:r>
+        <w:t>230</w:t>
+      </w:r>
+      <w:r>
+        <w:t>)</w:t>
+      </w:r>
+      <w:r>
+        <w:t xml:space="preserve">: </w:t>
+      </w:r>
+    </w:p>
+    <w:p>
+      <w:r>
+        <w:t>C</w:t>
+      </w:r>
+      <w:r>
+        <w:t>ode that will pull only the first two rows of the columns "age" and "</w:t>
+      </w:r>
+      <w:r>
+        <w:t>triceps" from the Pima data set:</w:t>
+      </w:r>
+    </w:p>
+    <w:p>
+      <w:r>
+        <w:t xml:space="preserve">Answer: </w:t>
+      </w:r>
+    </w:p>
+    <w:p/>
+    <w:p>
+      <w:r>
+        <w:t>Exercise 14 (~Line 240):</w:t>
+      </w:r>
+    </w:p>
+    <w:p>
+      <w:r>
+        <w:t>Calculate the mean and standard deviation individual</w:t>
+      </w:r>
+      <w:r>
+        <w:t>ly</w:t>
+      </w:r>
+      <w:r>
+        <w:t xml:space="preserve"> for each of the three columns of "</w:t>
+      </w:r>
+      <w:proofErr w:type="spellStart"/>
+      <w:r>
+        <w:t>subset_Pima</w:t>
+      </w:r>
+      <w:proofErr w:type="spellEnd"/>
+      <w:r>
+        <w:t xml:space="preserve">". </w:t>
+      </w:r>
+    </w:p>
+    <w:p>
+      <w:r>
+        <w:t>Answer:</w:t>
+      </w:r>
+    </w:p>
+    <w:p/>
+    <w:p>
+      <w:r>
+        <w:rPr>
+          <w:u w:val="single"/>
+        </w:rPr>
+        <w:t xml:space="preserve">Exercise </w:t>
+      </w:r>
+      <w:r>
+        <w:rPr>
+          <w:u w:val="single"/>
+        </w:rPr>
+        <w:t>1</w:t>
+      </w:r>
+      <w:r>
+        <w:rPr>
+          <w:u w:val="single"/>
+        </w:rPr>
+        <w:t>5</w:t>
+      </w:r>
+      <w:r>
+        <w:t xml:space="preserve"> (</w:t>
+      </w:r>
+      <w:r>
+        <w:t xml:space="preserve">~Line </w:t>
+      </w:r>
+      <w:r>
+        <w:t>2</w:t>
+      </w:r>
+      <w:r>
+        <w:t>50</w:t>
+      </w:r>
+      <w:r>
+        <w:t>)</w:t>
+      </w:r>
+      <w:r>
+        <w:t xml:space="preserve">: </w:t>
+      </w:r>
+    </w:p>
+    <w:p>
+      <w:r>
+        <w:t>C</w:t>
+      </w:r>
+      <w:r>
+        <w:t>ode you used to load the dat</w:t>
+      </w:r>
+      <w:r>
+        <w:t xml:space="preserve">a </w:t>
+      </w:r>
+      <w:r>
+        <w:t>“metadata” into R:</w:t>
+      </w:r>
+    </w:p>
+    <w:p>
+      <w:r>
+        <w:t>Answer:</w:t>
+      </w:r>
+      <w:r>
+        <w:t xml:space="preserve">     </w:t>
+      </w:r>
+    </w:p>
+    <w:p/>
+    <w:p>
+      <w:r>
+        <w:rPr>
+          <w:u w:val="single"/>
+        </w:rPr>
+        <w:t xml:space="preserve">Exercise </w:t>
+      </w:r>
+      <w:r>
+        <w:rPr>
+          <w:u w:val="single"/>
+        </w:rPr>
+        <w:t>1</w:t>
+      </w:r>
+      <w:r>
+        <w:rPr>
+          <w:u w:val="single"/>
+        </w:rPr>
+        <w:t>6</w:t>
+      </w:r>
+      <w:r>
+        <w:t xml:space="preserve"> (</w:t>
+      </w:r>
+      <w:r>
+        <w:t xml:space="preserve">~Line </w:t>
+      </w:r>
+      <w:r>
+        <w:t>270</w:t>
+      </w:r>
+      <w:r>
+        <w:t>)</w:t>
+      </w:r>
+      <w:r>
+        <w:t xml:space="preserve">: </w:t>
+      </w:r>
+    </w:p>
+    <w:p>
+      <w:r>
+        <w:t xml:space="preserve">Code </w:t>
+      </w:r>
+      <w:r>
+        <w:t xml:space="preserve">you used </w:t>
+      </w:r>
+      <w:r>
+        <w:t>to create a new column</w:t>
       </w:r>
       <w:r>
         <w:t xml:space="preserve"> </w:t>
       </w:r>
+      <w:r>
+        <w:t>"</w:t>
+      </w:r>
+      <w:proofErr w:type="spellStart"/>
+      <w:r>
+        <w:t>Infestation_Stage</w:t>
+      </w:r>
+      <w:proofErr w:type="spellEnd"/>
+      <w:r>
+        <w:t>"</w:t>
+      </w:r>
+      <w:r>
+        <w:t>, and add</w:t>
+      </w:r>
+      <w:r>
+        <w:t xml:space="preserve"> values to this column for each sample based on the sample ID:</w:t>
+      </w:r>
+    </w:p>
+    <w:p>
+      <w:r>
+        <w:t>Answer:</w:t>
+      </w:r>
     </w:p>
     <w:p/>
     <w:p>
@@ -453,69 +1236,89 @@
         <w:rPr>
           <w:u w:val="single"/>
         </w:rPr>
-        <w:t>5</w:t>
+        <w:t>1</w:t>
+      </w:r>
+      <w:r>
+        <w:rPr>
+          <w:u w:val="single"/>
+        </w:rPr>
+        <w:t>7</w:t>
       </w:r>
       <w:r>
         <w:t xml:space="preserve"> (</w:t>
       </w:r>
       <w:r>
-        <w:t>~</w:t>
-      </w:r>
-      <w:r>
-        <w:t xml:space="preserve">Line </w:t>
-      </w:r>
-      <w:r>
-        <w:t>115</w:t>
+        <w:t xml:space="preserve">~Line </w:t>
+      </w:r>
+      <w:r>
+        <w:t>280</w:t>
       </w:r>
       <w:r>
         <w:t>)</w:t>
       </w:r>
-    </w:p>
-    <w:p>
-      <w:r>
-        <w:t>Question 1</w:t>
-      </w:r>
-      <w:r>
-        <w:t xml:space="preserve">: What is the difference </w:t>
-      </w:r>
-      <w:r>
-        <w:t xml:space="preserve">between the 2 codes </w:t>
-      </w:r>
-      <w:r>
-        <w:t xml:space="preserve">and what does it do? </w:t>
-      </w:r>
-    </w:p>
-    <w:p>
-      <w:r>
-        <w:t xml:space="preserve">Answer: </w:t>
-      </w:r>
-    </w:p>
-    <w:p/>
-    <w:p>
-      <w:r>
-        <w:t xml:space="preserve">Question 2: </w:t>
-      </w:r>
-      <w:r>
-        <w:t xml:space="preserve">What happened when you forget to include the "" around the file name? </w:t>
-      </w:r>
-    </w:p>
-    <w:p>
-      <w:r>
-        <w:t xml:space="preserve">Answer: </w:t>
-      </w:r>
-    </w:p>
-    <w:p/>
-    <w:p>
-      <w:r>
-        <w:t xml:space="preserve">Question 3: </w:t>
-      </w:r>
-      <w:r>
-        <w:t>What happens when your working directory is changed back to the "Downloads" file?</w:t>
-      </w:r>
-    </w:p>
-    <w:p>
-      <w:r>
-        <w:t xml:space="preserve">Answer: </w:t>
+      <w:r>
+        <w:t xml:space="preserve">: </w:t>
+      </w:r>
+    </w:p>
+    <w:p>
+      <w:r>
+        <w:t>C</w:t>
+      </w:r>
+      <w:r>
+        <w:t xml:space="preserve">ode you used to </w:t>
+      </w:r>
+      <w:r>
+        <w:t>save the metadata file as a new file in your folder on the Desktop:</w:t>
+      </w:r>
+    </w:p>
+    <w:p>
+      <w:r>
+        <w:t>Answer:</w:t>
+      </w:r>
+    </w:p>
+    <w:p/>
+    <w:p>
+      <w:r>
+        <w:rPr>
+          <w:u w:val="single"/>
+        </w:rPr>
+        <w:t xml:space="preserve">Exercise </w:t>
+      </w:r>
+      <w:r>
+        <w:rPr>
+          <w:u w:val="single"/>
+        </w:rPr>
+        <w:t>1</w:t>
+      </w:r>
+      <w:r>
+        <w:rPr>
+          <w:u w:val="single"/>
+        </w:rPr>
+        <w:t>8</w:t>
+      </w:r>
+      <w:r>
+        <w:t xml:space="preserve"> (</w:t>
+      </w:r>
+      <w:r>
+        <w:t xml:space="preserve">~Line </w:t>
+      </w:r>
+      <w:r>
+        <w:t>290</w:t>
+      </w:r>
+      <w:r>
+        <w:t>)</w:t>
+      </w:r>
+      <w:r>
+        <w:t xml:space="preserve">: </w:t>
+      </w:r>
+      <w:r>
+        <w:t>E</w:t>
+      </w:r>
+      <w:r>
+        <w:t xml:space="preserve">mpty and reload of your </w:t>
+      </w:r>
+      <w:r>
+        <w:t>environment.</w:t>
       </w:r>
     </w:p>
     <w:p/>
@@ -529,734 +1332,13 @@
         <w:rPr>
           <w:b/>
         </w:rPr>
-        <w:t>#Loading data</w:t>
-      </w:r>
-    </w:p>
-    <w:p>
-      <w:r>
-        <w:rPr>
-          <w:u w:val="single"/>
-        </w:rPr>
-        <w:t xml:space="preserve">Exercise </w:t>
-      </w:r>
-      <w:r>
-        <w:rPr>
-          <w:u w:val="single"/>
-        </w:rPr>
-        <w:t>6</w:t>
-      </w:r>
-      <w:r>
-        <w:t xml:space="preserve"> (</w:t>
-      </w:r>
-      <w:r>
-        <w:t>~</w:t>
-      </w:r>
-      <w:r>
-        <w:t xml:space="preserve">Line </w:t>
-      </w:r>
-      <w:r>
-        <w:t>127</w:t>
-      </w:r>
-      <w:r>
-        <w:t>)</w:t>
-      </w:r>
-    </w:p>
-    <w:p>
-      <w:r>
-        <w:t xml:space="preserve">Error message from code in lines </w:t>
-      </w:r>
-      <w:r>
-        <w:t>124-126</w:t>
-      </w:r>
-      <w:r>
-        <w:t xml:space="preserve"> and your code if you were able to get the .csv read in successfully. </w:t>
-      </w:r>
-    </w:p>
-    <w:p>
-      <w:r>
-        <w:t>Answer</w:t>
-      </w:r>
-      <w:r>
-        <w:t>:</w:t>
-      </w:r>
-      <w:r>
-        <w:t xml:space="preserve"> </w:t>
-      </w:r>
-    </w:p>
-    <w:p/>
-    <w:p>
-      <w:r>
-        <w:t>C</w:t>
-      </w:r>
-      <w:r>
-        <w:t>orrect code to read in the Pima.csv file using the entire pathway</w:t>
-      </w:r>
-      <w:r>
-        <w:t xml:space="preserve"> to your folder on your Desktop:</w:t>
-      </w:r>
-      <w:r>
-        <w:t xml:space="preserve"> “/Users/….”</w:t>
-      </w:r>
-    </w:p>
-    <w:p/>
-    <w:p>
-      <w:r>
-        <w:rPr>
-          <w:u w:val="single"/>
-        </w:rPr>
-        <w:t xml:space="preserve">Exercise </w:t>
-      </w:r>
-      <w:r>
-        <w:rPr>
-          <w:u w:val="single"/>
-        </w:rPr>
-        <w:t>7</w:t>
-      </w:r>
-      <w:r>
-        <w:t xml:space="preserve"> (</w:t>
-      </w:r>
-      <w:r>
-        <w:t>~L</w:t>
-      </w:r>
-      <w:r>
-        <w:t>ine</w:t>
-      </w:r>
-      <w:r>
-        <w:t xml:space="preserve"> 136</w:t>
-      </w:r>
-      <w:r>
-        <w:t>)</w:t>
-      </w:r>
-      <w:r>
-        <w:t xml:space="preserve">: </w:t>
-      </w:r>
-    </w:p>
-    <w:p>
-      <w:r>
-        <w:t>D</w:t>
-      </w:r>
-      <w:r>
-        <w:t>escription</w:t>
-      </w:r>
-      <w:r>
-        <w:t xml:space="preserve"> of </w:t>
-      </w:r>
-      <w:r>
-        <w:t xml:space="preserve"> "read.csv"</w:t>
-      </w:r>
-      <w:r>
-        <w:t xml:space="preserve"> in help window: </w:t>
-      </w:r>
-      <w:r>
-        <w:t xml:space="preserve"> </w:t>
-      </w:r>
-    </w:p>
-    <w:p>
-      <w:r>
-        <w:t xml:space="preserve">Answer: </w:t>
-      </w:r>
-    </w:p>
-    <w:p/>
-    <w:p>
-      <w:pPr>
-        <w:rPr>
-          <w:b/>
-        </w:rPr>
-      </w:pPr>
-      <w:r>
-        <w:rPr>
-          <w:b/>
-        </w:rPr>
-        <w:t>#Familiarizing yourself with different data types and structures</w:t>
-      </w:r>
-    </w:p>
-    <w:p>
-      <w:pPr>
-        <w:rPr>
-          <w:b/>
-        </w:rPr>
-      </w:pPr>
-    </w:p>
-    <w:p>
-      <w:r>
-        <w:rPr>
-          <w:u w:val="single"/>
-        </w:rPr>
-        <w:t xml:space="preserve">Exercise </w:t>
-      </w:r>
-      <w:r>
-        <w:rPr>
-          <w:u w:val="single"/>
-        </w:rPr>
-        <w:t>8</w:t>
-      </w:r>
-      <w:r>
-        <w:t xml:space="preserve"> (</w:t>
-      </w:r>
-      <w:r>
-        <w:t>~L</w:t>
-      </w:r>
-      <w:r>
-        <w:t xml:space="preserve">ine </w:t>
-      </w:r>
-      <w:r>
-        <w:t>155</w:t>
-      </w:r>
-      <w:r>
-        <w:t>)</w:t>
-      </w:r>
-      <w:r>
-        <w:t xml:space="preserve">: </w:t>
-      </w:r>
-    </w:p>
-    <w:p>
-      <w:r>
-        <w:t>Question 1: What are some other types of data in R according to your Google search?</w:t>
+        <w:t>#Final exercise:</w:t>
       </w:r>
     </w:p>
     <w:p>
       <w:r>
         <w:t>Answer:</w:t>
       </w:r>
-      <w:r>
-        <w:t xml:space="preserve"> </w:t>
-      </w:r>
-    </w:p>
-    <w:p/>
-    <w:p>
-      <w:r>
-        <w:rPr>
-          <w:u w:val="single"/>
-        </w:rPr>
-        <w:t xml:space="preserve">Exercise </w:t>
-      </w:r>
-      <w:r>
-        <w:rPr>
-          <w:u w:val="single"/>
-        </w:rPr>
-        <w:t>9</w:t>
-      </w:r>
-      <w:r>
-        <w:t xml:space="preserve"> (~Line 159)</w:t>
-      </w:r>
-      <w:r>
-        <w:t xml:space="preserve">: </w:t>
-      </w:r>
-    </w:p>
-    <w:p>
-      <w:r>
-        <w:t>Question 1: What does the structure looks like when it is a matrix?</w:t>
-      </w:r>
-    </w:p>
-    <w:p>
-      <w:r>
-        <w:t xml:space="preserve">Answer: </w:t>
-      </w:r>
-    </w:p>
-    <w:p/>
-    <w:p>
-      <w:pPr>
-        <w:rPr>
-          <w:b/>
-        </w:rPr>
-      </w:pPr>
-      <w:r>
-        <w:rPr>
-          <w:b/>
-        </w:rPr>
-        <w:t>#Creating your own data</w:t>
-      </w:r>
-      <w:r>
-        <w:rPr>
-          <w:b/>
-        </w:rPr>
-        <w:t xml:space="preserve"> </w:t>
-      </w:r>
-      <w:r>
-        <w:rPr>
-          <w:b/>
-        </w:rPr>
-        <w:t>frame</w:t>
-      </w:r>
-    </w:p>
-    <w:p/>
-    <w:p>
-      <w:r>
-        <w:rPr>
-          <w:u w:val="single"/>
-        </w:rPr>
-        <w:t xml:space="preserve">Exercise </w:t>
-      </w:r>
-      <w:r>
-        <w:rPr>
-          <w:u w:val="single"/>
-        </w:rPr>
-        <w:t>10</w:t>
-      </w:r>
-      <w:r>
-        <w:t xml:space="preserve"> (~Line 200):</w:t>
-      </w:r>
-    </w:p>
-    <w:p>
-      <w:r>
-        <w:t>Create your own data frame. Copy code below.</w:t>
-      </w:r>
-    </w:p>
-    <w:p>
-      <w:r>
-        <w:t xml:space="preserve">Answer: </w:t>
-      </w:r>
-    </w:p>
-    <w:p/>
-    <w:p>
-      <w:pPr>
-        <w:rPr>
-          <w:b/>
-        </w:rPr>
-      </w:pPr>
-      <w:r>
-        <w:rPr>
-          <w:b/>
-        </w:rPr>
-        <w:t>#Working with data</w:t>
-      </w:r>
-    </w:p>
-    <w:p/>
-    <w:p>
-      <w:r>
-        <w:rPr>
-          <w:u w:val="single"/>
-        </w:rPr>
-        <w:t xml:space="preserve">Exercise </w:t>
-      </w:r>
-      <w:r>
-        <w:rPr>
-          <w:u w:val="single"/>
-        </w:rPr>
-        <w:t xml:space="preserve">11 </w:t>
-      </w:r>
-      <w:r>
-        <w:t>(</w:t>
-      </w:r>
-      <w:r>
-        <w:t>~L</w:t>
-      </w:r>
-      <w:r>
-        <w:t xml:space="preserve">ine </w:t>
-      </w:r>
-      <w:r>
-        <w:t>212</w:t>
-      </w:r>
-      <w:r>
-        <w:t>)</w:t>
-      </w:r>
-      <w:r>
-        <w:t xml:space="preserve">: </w:t>
-      </w:r>
-    </w:p>
-    <w:p>
-      <w:r>
-        <w:lastRenderedPageBreak/>
-        <w:t>Code to create a dataset with a subset of columns (columns 1-5)</w:t>
-      </w:r>
-      <w:r>
-        <w:t>:</w:t>
-      </w:r>
-    </w:p>
-    <w:p>
-      <w:r>
-        <w:t xml:space="preserve">Answer: </w:t>
-      </w:r>
-    </w:p>
-    <w:p/>
-    <w:p>
-      <w:r>
-        <w:t>F</w:t>
-      </w:r>
-      <w:r>
-        <w:t>irst line of the resulting display of the data structure using the 'str' command</w:t>
-      </w:r>
-      <w:r>
-        <w:t>:</w:t>
-      </w:r>
-    </w:p>
-    <w:p>
-      <w:pPr>
-        <w:rPr>
-          <w:u w:val="single"/>
-        </w:rPr>
-      </w:pPr>
-    </w:p>
-    <w:p>
-      <w:r>
-        <w:rPr>
-          <w:u w:val="single"/>
-        </w:rPr>
-        <w:t xml:space="preserve">Exercise </w:t>
-      </w:r>
-      <w:r>
-        <w:rPr>
-          <w:u w:val="single"/>
-        </w:rPr>
-        <w:t>1</w:t>
-      </w:r>
-      <w:r>
-        <w:rPr>
-          <w:u w:val="single"/>
-        </w:rPr>
-        <w:t xml:space="preserve">2 </w:t>
-      </w:r>
-      <w:r>
-        <w:t>(</w:t>
-      </w:r>
-      <w:r>
-        <w:t xml:space="preserve">~Line </w:t>
-      </w:r>
-      <w:r>
-        <w:t>230</w:t>
-      </w:r>
-      <w:r>
-        <w:t>)</w:t>
-      </w:r>
-      <w:r>
-        <w:t xml:space="preserve">: </w:t>
-      </w:r>
-    </w:p>
-    <w:p>
-      <w:r>
-        <w:t>Question 1: What does the code “</w:t>
-      </w:r>
-      <w:r>
-        <w:t>subset_Pima&lt;-Pima[,colnames(Pima) %in% columns_to_keep]</w:t>
-      </w:r>
-      <w:r>
-        <w:t>”  do? Describe in your own words.</w:t>
-      </w:r>
-    </w:p>
-    <w:p>
-      <w:r>
-        <w:t>Answer:</w:t>
-      </w:r>
-      <w:r>
-        <w:t xml:space="preserve"> </w:t>
-      </w:r>
-    </w:p>
-    <w:p/>
-    <w:p>
-      <w:r>
-        <w:rPr>
-          <w:u w:val="single"/>
-        </w:rPr>
-        <w:t xml:space="preserve">Exercise </w:t>
-      </w:r>
-      <w:r>
-        <w:rPr>
-          <w:u w:val="single"/>
-        </w:rPr>
-        <w:t>1</w:t>
-      </w:r>
-      <w:r>
-        <w:rPr>
-          <w:u w:val="single"/>
-        </w:rPr>
-        <w:t>3</w:t>
-      </w:r>
-      <w:r>
-        <w:t xml:space="preserve"> (</w:t>
-      </w:r>
-      <w:r>
-        <w:t xml:space="preserve">~Line </w:t>
-      </w:r>
-      <w:r>
-        <w:t>230</w:t>
-      </w:r>
-      <w:r>
-        <w:t>)</w:t>
-      </w:r>
-      <w:r>
-        <w:t xml:space="preserve">: </w:t>
-      </w:r>
-    </w:p>
-    <w:p>
-      <w:r>
-        <w:t>C</w:t>
-      </w:r>
-      <w:r>
-        <w:t>ode that will pull only the first two rows of the columns "age" and "</w:t>
-      </w:r>
-      <w:r>
-        <w:t>triceps" from the Pima data set:</w:t>
-      </w:r>
-    </w:p>
-    <w:p>
-      <w:r>
-        <w:t xml:space="preserve">Answer: </w:t>
-      </w:r>
-    </w:p>
-    <w:p/>
-    <w:p>
-      <w:r>
-        <w:t>Exercise 14 (~Line 240):</w:t>
-      </w:r>
-    </w:p>
-    <w:p>
-      <w:r>
-        <w:t>Calculate the mean and standard deviation individual</w:t>
-      </w:r>
-      <w:r>
-        <w:t>ly</w:t>
-      </w:r>
-      <w:r>
-        <w:t xml:space="preserve"> for each of the three columns of "subset_Pima". </w:t>
-      </w:r>
-    </w:p>
-    <w:p>
-      <w:r>
-        <w:t>Answer:</w:t>
-      </w:r>
-    </w:p>
-    <w:p/>
-    <w:p>
-      <w:r>
-        <w:rPr>
-          <w:u w:val="single"/>
-        </w:rPr>
-        <w:t xml:space="preserve">Exercise </w:t>
-      </w:r>
-      <w:r>
-        <w:rPr>
-          <w:u w:val="single"/>
-        </w:rPr>
-        <w:t>1</w:t>
-      </w:r>
-      <w:r>
-        <w:rPr>
-          <w:u w:val="single"/>
-        </w:rPr>
-        <w:t>5</w:t>
-      </w:r>
-      <w:r>
-        <w:t xml:space="preserve"> (</w:t>
-      </w:r>
-      <w:r>
-        <w:t xml:space="preserve">~Line </w:t>
-      </w:r>
-      <w:r>
-        <w:t>2</w:t>
-      </w:r>
-      <w:r>
-        <w:t>50</w:t>
-      </w:r>
-      <w:r>
-        <w:t>)</w:t>
-      </w:r>
-      <w:r>
-        <w:t xml:space="preserve">: </w:t>
-      </w:r>
-    </w:p>
-    <w:p>
-      <w:r>
-        <w:t>C</w:t>
-      </w:r>
-      <w:r>
-        <w:t>ode you used to load the dat</w:t>
-      </w:r>
-      <w:r>
-        <w:t xml:space="preserve">a </w:t>
-      </w:r>
-      <w:r>
-        <w:t>“metadata” into R:</w:t>
-      </w:r>
-    </w:p>
-    <w:p>
-      <w:r>
-        <w:t>Answer:</w:t>
-      </w:r>
-      <w:r>
-        <w:t xml:space="preserve">     </w:t>
-      </w:r>
-    </w:p>
-    <w:p/>
-    <w:p>
-      <w:r>
-        <w:rPr>
-          <w:u w:val="single"/>
-        </w:rPr>
-        <w:t xml:space="preserve">Exercise </w:t>
-      </w:r>
-      <w:r>
-        <w:rPr>
-          <w:u w:val="single"/>
-        </w:rPr>
-        <w:t>1</w:t>
-      </w:r>
-      <w:r>
-        <w:rPr>
-          <w:u w:val="single"/>
-        </w:rPr>
-        <w:t>6</w:t>
-      </w:r>
-      <w:r>
-        <w:t xml:space="preserve"> (</w:t>
-      </w:r>
-      <w:r>
-        <w:t xml:space="preserve">~Line </w:t>
-      </w:r>
-      <w:r>
-        <w:t>270</w:t>
-      </w:r>
-      <w:r>
-        <w:t>)</w:t>
-      </w:r>
-      <w:r>
-        <w:t xml:space="preserve">: </w:t>
-      </w:r>
-    </w:p>
-    <w:p>
-      <w:r>
-        <w:t xml:space="preserve">Code </w:t>
-      </w:r>
-      <w:r>
-        <w:t xml:space="preserve">you used </w:t>
-      </w:r>
-      <w:r>
-        <w:t>to create a new column</w:t>
-      </w:r>
-      <w:r>
-        <w:t xml:space="preserve"> </w:t>
-      </w:r>
-      <w:r>
-        <w:t>"Infestation_Stage"</w:t>
-      </w:r>
-      <w:r>
-        <w:t>, and add</w:t>
-      </w:r>
-      <w:r>
-        <w:t xml:space="preserve"> values to this column for each sample based on the sample ID:</w:t>
-      </w:r>
-    </w:p>
-    <w:p>
-      <w:r>
-        <w:t>Answer:</w:t>
-      </w:r>
-    </w:p>
-    <w:p/>
-    <w:p>
-      <w:r>
-        <w:rPr>
-          <w:u w:val="single"/>
-        </w:rPr>
-        <w:t xml:space="preserve">Exercise </w:t>
-      </w:r>
-      <w:r>
-        <w:rPr>
-          <w:u w:val="single"/>
-        </w:rPr>
-        <w:t>1</w:t>
-      </w:r>
-      <w:r>
-        <w:rPr>
-          <w:u w:val="single"/>
-        </w:rPr>
-        <w:t>7</w:t>
-      </w:r>
-      <w:r>
-        <w:t xml:space="preserve"> (</w:t>
-      </w:r>
-      <w:r>
-        <w:t xml:space="preserve">~Line </w:t>
-      </w:r>
-      <w:r>
-        <w:t>280</w:t>
-      </w:r>
-      <w:r>
-        <w:t>)</w:t>
-      </w:r>
-      <w:r>
-        <w:t xml:space="preserve">: </w:t>
-      </w:r>
-    </w:p>
-    <w:p>
-      <w:r>
-        <w:t>C</w:t>
-      </w:r>
-      <w:r>
-        <w:t xml:space="preserve">ode you used to </w:t>
-      </w:r>
-      <w:r>
-        <w:t>save the metadata file as a new file in your folder on the Desktop:</w:t>
-      </w:r>
-    </w:p>
-    <w:p>
-      <w:r>
-        <w:t>Answer:</w:t>
-      </w:r>
-    </w:p>
-    <w:p/>
-    <w:p>
-      <w:r>
-        <w:rPr>
-          <w:u w:val="single"/>
-        </w:rPr>
-        <w:t xml:space="preserve">Exercise </w:t>
-      </w:r>
-      <w:r>
-        <w:rPr>
-          <w:u w:val="single"/>
-        </w:rPr>
-        <w:t>1</w:t>
-      </w:r>
-      <w:r>
-        <w:rPr>
-          <w:u w:val="single"/>
-        </w:rPr>
-        <w:t>8</w:t>
-      </w:r>
-      <w:r>
-        <w:t xml:space="preserve"> (</w:t>
-      </w:r>
-      <w:r>
-        <w:t xml:space="preserve">~Line </w:t>
-      </w:r>
-      <w:r>
-        <w:t>290</w:t>
-      </w:r>
-      <w:r>
-        <w:t>)</w:t>
-      </w:r>
-      <w:r>
-        <w:t xml:space="preserve">: </w:t>
-      </w:r>
-      <w:r>
-        <w:t>E</w:t>
-      </w:r>
-      <w:r>
-        <w:t xml:space="preserve">mpty and reload of your </w:t>
-      </w:r>
-      <w:r>
-        <w:t>environment.</w:t>
-      </w:r>
-    </w:p>
-    <w:p/>
-    <w:p>
-      <w:pPr>
-        <w:rPr>
-          <w:b/>
-        </w:rPr>
-      </w:pPr>
-      <w:r>
-        <w:rPr>
-          <w:b/>
-        </w:rPr>
-        <w:t>#Final exercise:</w:t>
-      </w:r>
-    </w:p>
-    <w:p>
-      <w:r>
-        <w:t>Answer:</w:t>
-      </w:r>
-      <w:bookmarkStart w:id="0" w:name="_GoBack"/>
-      <w:bookmarkEnd w:id="0"/>
     </w:p>
     <w:p/>
     <w:p/>
@@ -1389,6 +1471,7 @@
     <w:lsdException w:name="HTML Sample" w:semiHidden="1" w:unhideWhenUsed="1"/>
     <w:lsdException w:name="HTML Typewriter" w:semiHidden="1" w:unhideWhenUsed="1"/>
     <w:lsdException w:name="HTML Variable" w:semiHidden="1" w:unhideWhenUsed="1"/>
+    <w:lsdException w:name="Normal Table" w:semiHidden="1" w:unhideWhenUsed="1"/>
     <w:lsdException w:name="annotation subject" w:semiHidden="1" w:unhideWhenUsed="1"/>
     <w:lsdException w:name="No List" w:semiHidden="1" w:unhideWhenUsed="1"/>
     <w:lsdException w:name="Outline List 1" w:semiHidden="1" w:unhideWhenUsed="1"/>
@@ -1435,8 +1518,10 @@
     <w:lsdException w:name="Table Subtle 2" w:semiHidden="1" w:unhideWhenUsed="1"/>
     <w:lsdException w:name="Table Web 1" w:semiHidden="1" w:unhideWhenUsed="1"/>
     <w:lsdException w:name="Table Web 2" w:semiHidden="1" w:unhideWhenUsed="1"/>
+    <w:lsdException w:name="Table Web 3" w:semiHidden="1" w:unhideWhenUsed="1"/>
     <w:lsdException w:name="Balloon Text" w:semiHidden="1" w:unhideWhenUsed="1"/>
     <w:lsdException w:name="Table Grid" w:uiPriority="39"/>
+    <w:lsdException w:name="Table Theme" w:semiHidden="1" w:unhideWhenUsed="1"/>
     <w:lsdException w:name="Placeholder Text" w:semiHidden="1"/>
     <w:lsdException w:name="No Spacing" w:uiPriority="1" w:qFormat="1"/>
     <w:lsdException w:name="Light Shading" w:uiPriority="60"/>
